--- a/ritgerd.docx
+++ b/ritgerd.docx
@@ -64,6 +64,130 @@
           <w:szCs w:val="28"/>
         </w:rPr>
         <w:t>Ég mun skrifa um hvað ég held um efnið áður enn ég rannsaka neitt og svo eftir að ég er búinn að skrifa ritgerðina mun ég lesa betur um efnið og bera saman í hausnum mínum munina á því sem ég hélt og sannleikanum.</w:t>
+      </w:r>
+    </w:p>
+    <w:p>
+      <w:pPr>
+        <w:jc w:val="center"/>
+      </w:pPr>
+      <w:r>
+        <w:rPr>
+          <w:sz w:val="56"/>
+          <w:szCs w:val="56"/>
+        </w:rPr>
+        <w:t>Hvað Ég Held</w:t>
+      </w:r>
+    </w:p>
+    <w:p>
+      <w:pPr>
+        <w:jc w:val="center"/>
+      </w:pPr>
+      <w:r>
+        <w:rPr>
+          <w:sz w:val="32"/>
+          <w:szCs w:val="32"/>
+        </w:rPr>
+        <w:t>Gögn</w:t>
+      </w:r>
+    </w:p>
+    <w:p>
+      <w:r>
+        <w:rPr>
+          <w:sz w:val="28"/>
+          <w:szCs w:val="28"/>
+        </w:rPr>
+        <w:t>Við skulum byrja á því að spyrja: „Hvað eru gögn?“.</w:t>
+      </w:r>
+    </w:p>
+    <w:p>
+      <w:r>
+        <w:rPr>
+          <w:sz w:val="28"/>
+          <w:szCs w:val="28"/>
+        </w:rPr>
+        <w:t>Að mínu mati eru gögn stakir bútar af upplýsingum í stærri hóp af gögnum og eru til mörg form af gögnum eins og til dæmis:</w:t>
+      </w:r>
+    </w:p>
+    <w:p>
+      <w:r>
+        <w:rPr>
+          <w:sz w:val="28"/>
+          <w:szCs w:val="28"/>
+        </w:rPr>
+        <w:t xml:space="preserve">Stafræn gögn eru gögn eru geymd á föstu formi eins og á </w:t>
+      </w:r>
+      <w:proofErr w:type="spellStart"/>
+      <w:r>
+        <w:rPr>
+          <w:sz w:val="28"/>
+          <w:szCs w:val="28"/>
+        </w:rPr>
+        <w:t>harðadisk</w:t>
+      </w:r>
+      <w:proofErr w:type="spellEnd"/>
+      <w:r>
+        <w:rPr>
+          <w:sz w:val="28"/>
+          <w:szCs w:val="28"/>
+        </w:rPr>
+        <w:t xml:space="preserve">, segulbandi, </w:t>
+      </w:r>
+      <w:proofErr w:type="spellStart"/>
+      <w:r>
+        <w:rPr>
+          <w:sz w:val="28"/>
+          <w:szCs w:val="28"/>
+        </w:rPr>
+        <w:t>floppy</w:t>
+      </w:r>
+      <w:proofErr w:type="spellEnd"/>
+      <w:r>
+        <w:rPr>
+          <w:sz w:val="28"/>
+          <w:szCs w:val="28"/>
+        </w:rPr>
+        <w:t xml:space="preserve"> og </w:t>
+      </w:r>
+      <w:proofErr w:type="spellStart"/>
+      <w:r>
+        <w:rPr>
+          <w:sz w:val="28"/>
+          <w:szCs w:val="28"/>
+        </w:rPr>
+        <w:t>etc</w:t>
+      </w:r>
+      <w:proofErr w:type="spellEnd"/>
+      <w:r>
+        <w:rPr>
+          <w:sz w:val="28"/>
+          <w:szCs w:val="28"/>
+        </w:rPr>
+        <w:t xml:space="preserve">... </w:t>
+      </w:r>
+    </w:p>
+    <w:p>
+      <w:r>
+        <w:rPr>
+          <w:sz w:val="28"/>
+          <w:szCs w:val="28"/>
+        </w:rPr>
+        <w:t xml:space="preserve">Rafræn Gögn eru gögn sem hafa verið sótt en eru ekki til á stafrænu formi hjá notanda, eins og til dæmis þá get ég farið inn á vísir.is til þess að lesa fréttir en ég er ekki með þær fréttir á stafrænu formi á tölvunni minni heldur er ég bara að sækja þau frá </w:t>
+      </w:r>
+      <w:proofErr w:type="spellStart"/>
+      <w:r>
+        <w:rPr>
+          <w:sz w:val="28"/>
+          <w:szCs w:val="28"/>
+        </w:rPr>
+        <w:t>server</w:t>
+      </w:r>
+      <w:proofErr w:type="spellEnd"/>
+      <w:r>
+        <w:rPr>
+          <w:sz w:val="28"/>
+          <w:szCs w:val="28"/>
+        </w:rPr>
+        <w:t xml:space="preserve"> þar sem þau eru geymd á stafrænu formi.</w:t>
       </w:r>
     </w:p>
     <w:p>

--- a/ritgerd.docx
+++ b/ritgerd.docx
@@ -58,6 +58,12 @@
       </w:r>
     </w:p>
     <w:p>
+      <w:pPr>
+        <w:rPr>
+          <w:sz w:val="28"/>
+          <w:szCs w:val="28"/>
+        </w:rPr>
+      </w:pPr>
       <w:r>
         <w:rPr>
           <w:sz w:val="28"/>
@@ -66,6 +72,7 @@
         <w:t>Ég mun skrifa um hvað ég held um efnið áður enn ég rannsaka neitt og svo eftir að ég er búinn að skrifa ritgerðina mun ég lesa betur um efnið og bera saman í hausnum mínum munina á því sem ég hélt og sannleikanum.</w:t>
       </w:r>
     </w:p>
+    <w:p/>
     <w:p>
       <w:pPr>
         <w:jc w:val="center"/>
@@ -188,6 +195,148 @@
           <w:szCs w:val="28"/>
         </w:rPr>
         <w:t xml:space="preserve"> þar sem þau eru geymd á stafrænu formi.</w:t>
+      </w:r>
+    </w:p>
+    <w:p/>
+    <w:p>
+      <w:pPr>
+        <w:jc w:val="center"/>
+      </w:pPr>
+      <w:r>
+        <w:rPr>
+          <w:sz w:val="32"/>
+          <w:szCs w:val="32"/>
+        </w:rPr>
+        <w:t>Gagnasöfn</w:t>
+      </w:r>
+    </w:p>
+    <w:p>
+      <w:r>
+        <w:rPr>
+          <w:sz w:val="28"/>
+          <w:szCs w:val="28"/>
+        </w:rPr>
+        <w:t xml:space="preserve">Gagnasöfn segja sig í rauninni sjálf, þau eru safn af gögnum sem eru nýtt á ýmsan máta eins og t.d. </w:t>
+      </w:r>
+    </w:p>
+    <w:p/>
+    <w:p>
+      <w:r>
+        <w:rPr>
+          <w:sz w:val="28"/>
+          <w:szCs w:val="28"/>
+        </w:rPr>
+        <w:t>Gagnasafn Facebook sem inniheldur upplýsingar um notendur þeirra og færslurnar sem þeir hafa sett á síðunna, hvert skipti sem maður opnar síðunna er sent skipun til þess að sækja upplýsingarnar sem þarf að birta á síðunni.</w:t>
+      </w:r>
+    </w:p>
+    <w:p>
+      <w:r>
+        <w:rPr>
+          <w:sz w:val="28"/>
+          <w:szCs w:val="28"/>
+        </w:rPr>
+        <w:lastRenderedPageBreak/>
+        <w:t>Eins og sést hér að neðan er dæmi um færslu á síðunni twitter.com :</w:t>
+      </w:r>
+    </w:p>
+    <w:p>
+      <w:r>
+        <w:rPr>
+          <w:noProof/>
+        </w:rPr>
+        <w:drawing>
+          <wp:inline distT="114300" distB="114300" distL="114300" distR="114300" wp14:anchorId="75C4B77F" wp14:editId="16C08909">
+            <wp:extent cx="5731200" cy="2286000"/>
+            <wp:effectExtent l="0" t="0" r="0" b="0"/>
+            <wp:docPr id="4" name="image07.png" descr="trumptweet.png"/>
+            <wp:cNvGraphicFramePr/>
+            <a:graphic xmlns:a="http://schemas.openxmlformats.org/drawingml/2006/main">
+              <a:graphicData uri="http://schemas.openxmlformats.org/drawingml/2006/picture">
+                <pic:pic xmlns:pic="http://schemas.openxmlformats.org/drawingml/2006/picture">
+                  <pic:nvPicPr>
+                    <pic:cNvPr id="0" name="image07.png" descr="trumptweet.png"/>
+                    <pic:cNvPicPr preferRelativeResize="0"/>
+                  </pic:nvPicPr>
+                  <pic:blipFill>
+                    <a:blip r:embed="rId4"/>
+                    <a:srcRect/>
+                    <a:stretch>
+                      <a:fillRect/>
+                    </a:stretch>
+                  </pic:blipFill>
+                  <pic:spPr>
+                    <a:xfrm>
+                      <a:off x="0" y="0"/>
+                      <a:ext cx="5731200" cy="2286000"/>
+                    </a:xfrm>
+                    <a:prstGeom prst="rect">
+                      <a:avLst/>
+                    </a:prstGeom>
+                    <a:ln/>
+                  </pic:spPr>
+                </pic:pic>
+              </a:graphicData>
+            </a:graphic>
+          </wp:inline>
+        </w:drawing>
+      </w:r>
+    </w:p>
+    <w:p>
+      <w:r>
+        <w:rPr>
+          <w:sz w:val="28"/>
+          <w:szCs w:val="28"/>
+        </w:rPr>
+        <w:t>Og svo hér að neðan er svo dæmi um hvernig þessi færsla gæti hafa verið geymd í skrá í gagnasafni :</w:t>
+      </w:r>
+      <w:r>
+        <w:rPr>
+          <w:noProof/>
+        </w:rPr>
+        <w:drawing>
+          <wp:inline distT="114300" distB="114300" distL="114300" distR="114300" wp14:anchorId="7355E885" wp14:editId="41C636BE">
+            <wp:extent cx="5731200" cy="1079500"/>
+            <wp:effectExtent l="0" t="0" r="0" b="0"/>
+            <wp:docPr id="1" name="image01.png" descr="trumptweet_.png"/>
+            <wp:cNvGraphicFramePr/>
+            <a:graphic xmlns:a="http://schemas.openxmlformats.org/drawingml/2006/main">
+              <a:graphicData uri="http://schemas.openxmlformats.org/drawingml/2006/picture">
+                <pic:pic xmlns:pic="http://schemas.openxmlformats.org/drawingml/2006/picture">
+                  <pic:nvPicPr>
+                    <pic:cNvPr id="0" name="image01.png" descr="trumptweet_.png"/>
+                    <pic:cNvPicPr preferRelativeResize="0"/>
+                  </pic:nvPicPr>
+                  <pic:blipFill>
+                    <a:blip r:embed="rId5"/>
+                    <a:srcRect/>
+                    <a:stretch>
+                      <a:fillRect/>
+                    </a:stretch>
+                  </pic:blipFill>
+                  <pic:spPr>
+                    <a:xfrm>
+                      <a:off x="0" y="0"/>
+                      <a:ext cx="5731200" cy="1079500"/>
+                    </a:xfrm>
+                    <a:prstGeom prst="rect">
+                      <a:avLst/>
+                    </a:prstGeom>
+                    <a:ln/>
+                  </pic:spPr>
+                </pic:pic>
+              </a:graphicData>
+            </a:graphic>
+          </wp:inline>
+        </w:drawing>
+      </w:r>
+    </w:p>
+    <w:p>
+      <w:r>
+        <w:rPr>
+          <w:sz w:val="28"/>
+          <w:szCs w:val="28"/>
+        </w:rPr>
+        <w:t>Og í ljós þess að hugsa um hvernig síðan túlkar þessar upplýsingar í eitthvað sem er skiljanlegt fyrir okkur þá förum við líka að fjalla um skráarsnið.</w:t>
       </w:r>
     </w:p>
     <w:p>

--- a/ritgerd.docx
+++ b/ritgerd.docx
@@ -337,6 +337,270 @@
           <w:szCs w:val="28"/>
         </w:rPr>
         <w:t>Og í ljós þess að hugsa um hvernig síðan túlkar þessar upplýsingar í eitthvað sem er skiljanlegt fyrir okkur þá förum við líka að fjalla um skráarsnið.</w:t>
+      </w:r>
+    </w:p>
+    <w:p/>
+    <w:p>
+      <w:pPr>
+        <w:jc w:val="center"/>
+      </w:pPr>
+      <w:r>
+        <w:rPr>
+          <w:sz w:val="32"/>
+          <w:szCs w:val="32"/>
+        </w:rPr>
+        <w:t>Skráarsnið</w:t>
+      </w:r>
+    </w:p>
+    <w:p>
+      <w:pPr>
+        <w:jc w:val="center"/>
+      </w:pPr>
+      <w:r>
+        <w:rPr>
+          <w:sz w:val="28"/>
+          <w:szCs w:val="28"/>
+        </w:rPr>
+        <w:t>Skráarsnið eru í raun bara skilgreining á hvernig á að túlka upplýsingarnar í skjali.</w:t>
+      </w:r>
+    </w:p>
+    <w:p>
+      <w:pPr>
+        <w:jc w:val="center"/>
+      </w:pPr>
+      <w:r>
+        <w:rPr>
+          <w:sz w:val="28"/>
+          <w:szCs w:val="28"/>
+        </w:rPr>
+        <w:t>.</w:t>
+      </w:r>
+      <w:proofErr w:type="spellStart"/>
+      <w:r>
+        <w:rPr>
+          <w:sz w:val="28"/>
+          <w:szCs w:val="28"/>
+        </w:rPr>
+        <w:t>txt</w:t>
+      </w:r>
+      <w:proofErr w:type="spellEnd"/>
+      <w:r>
+        <w:rPr>
+          <w:sz w:val="28"/>
+          <w:szCs w:val="28"/>
+        </w:rPr>
+        <w:t xml:space="preserve"> er venjulegt texta skjal,</w:t>
+      </w:r>
+    </w:p>
+    <w:p>
+      <w:pPr>
+        <w:jc w:val="center"/>
+      </w:pPr>
+      <w:r>
+        <w:rPr>
+          <w:sz w:val="28"/>
+          <w:szCs w:val="28"/>
+        </w:rPr>
+        <w:t>.</w:t>
+      </w:r>
+      <w:proofErr w:type="spellStart"/>
+      <w:r>
+        <w:rPr>
+          <w:sz w:val="28"/>
+          <w:szCs w:val="28"/>
+        </w:rPr>
+        <w:t>png</w:t>
+      </w:r>
+      <w:proofErr w:type="spellEnd"/>
+      <w:r>
+        <w:rPr>
+          <w:sz w:val="28"/>
+          <w:szCs w:val="28"/>
+        </w:rPr>
+        <w:t xml:space="preserve"> er ljósmynd,</w:t>
+      </w:r>
+    </w:p>
+    <w:p>
+      <w:pPr>
+        <w:jc w:val="center"/>
+      </w:pPr>
+      <w:r>
+        <w:rPr>
+          <w:sz w:val="28"/>
+          <w:szCs w:val="28"/>
+        </w:rPr>
+        <w:t xml:space="preserve">.mp4 er myndband </w:t>
+      </w:r>
+      <w:proofErr w:type="spellStart"/>
+      <w:r>
+        <w:rPr>
+          <w:sz w:val="28"/>
+          <w:szCs w:val="28"/>
+        </w:rPr>
+        <w:t>o.s.f</w:t>
+      </w:r>
+      <w:proofErr w:type="spellEnd"/>
+      <w:r>
+        <w:rPr>
+          <w:sz w:val="28"/>
+          <w:szCs w:val="28"/>
+        </w:rPr>
+        <w:t>.</w:t>
+      </w:r>
+    </w:p>
+    <w:p/>
+    <w:p/>
+    <w:p/>
+    <w:p/>
+    <w:p/>
+    <w:p/>
+    <w:p/>
+    <w:p/>
+    <w:p>
+      <w:pPr>
+        <w:jc w:val="center"/>
+      </w:pPr>
+    </w:p>
+    <w:p>
+      <w:pPr>
+        <w:jc w:val="center"/>
+      </w:pPr>
+      <w:r>
+        <w:rPr>
+          <w:sz w:val="28"/>
+          <w:szCs w:val="28"/>
+        </w:rPr>
+        <w:lastRenderedPageBreak/>
+        <w:t>Til þess að gefa dæmi þá höfum við þessa mynd hér að neðan sem er vistuð sem .</w:t>
+      </w:r>
+      <w:proofErr w:type="spellStart"/>
+      <w:r>
+        <w:rPr>
+          <w:sz w:val="28"/>
+          <w:szCs w:val="28"/>
+        </w:rPr>
+        <w:t>jpg</w:t>
+      </w:r>
+      <w:proofErr w:type="spellEnd"/>
+      <w:r>
+        <w:rPr>
+          <w:sz w:val="28"/>
+          <w:szCs w:val="28"/>
+        </w:rPr>
+        <w:t xml:space="preserve"> skjal.</w:t>
+      </w:r>
+      <w:r>
+        <w:rPr>
+          <w:noProof/>
+        </w:rPr>
+        <w:drawing>
+          <wp:inline distT="114300" distB="114300" distL="114300" distR="114300" wp14:anchorId="6FC5D20E" wp14:editId="1318574E">
+            <wp:extent cx="5731200" cy="3225800"/>
+            <wp:effectExtent l="0" t="0" r="0" b="0"/>
+            <wp:docPr id="3" name="image06.jpg"/>
+            <wp:cNvGraphicFramePr/>
+            <a:graphic xmlns:a="http://schemas.openxmlformats.org/drawingml/2006/main">
+              <a:graphicData uri="http://schemas.openxmlformats.org/drawingml/2006/picture">
+                <pic:pic xmlns:pic="http://schemas.openxmlformats.org/drawingml/2006/picture">
+                  <pic:nvPicPr>
+                    <pic:cNvPr id="0" name="image06.jpg"/>
+                    <pic:cNvPicPr preferRelativeResize="0"/>
+                  </pic:nvPicPr>
+                  <pic:blipFill>
+                    <a:blip r:embed="rId6"/>
+                    <a:srcRect/>
+                    <a:stretch>
+                      <a:fillRect/>
+                    </a:stretch>
+                  </pic:blipFill>
+                  <pic:spPr>
+                    <a:xfrm>
+                      <a:off x="0" y="0"/>
+                      <a:ext cx="5731200" cy="3225800"/>
+                    </a:xfrm>
+                    <a:prstGeom prst="rect">
+                      <a:avLst/>
+                    </a:prstGeom>
+                    <a:ln/>
+                  </pic:spPr>
+                </pic:pic>
+              </a:graphicData>
+            </a:graphic>
+          </wp:inline>
+        </w:drawing>
+      </w:r>
+    </w:p>
+    <w:p>
+      <w:pPr>
+        <w:jc w:val="center"/>
+      </w:pPr>
+      <w:r>
+        <w:rPr>
+          <w:sz w:val="28"/>
+          <w:szCs w:val="28"/>
+        </w:rPr>
+        <w:t xml:space="preserve">Og svo ef við opnum það skjal með </w:t>
+      </w:r>
+      <w:proofErr w:type="spellStart"/>
+      <w:r>
+        <w:rPr>
+          <w:sz w:val="28"/>
+          <w:szCs w:val="28"/>
+        </w:rPr>
+        <w:t>notepad</w:t>
+      </w:r>
+      <w:proofErr w:type="spellEnd"/>
+      <w:r>
+        <w:rPr>
+          <w:sz w:val="28"/>
+          <w:szCs w:val="28"/>
+        </w:rPr>
+        <w:t xml:space="preserve"> þá sjáum við hvernig myndin er skilgreind með heilum 493 línum af texta!</w:t>
+      </w:r>
+    </w:p>
+    <w:p>
+      <w:pPr>
+        <w:jc w:val="center"/>
+      </w:pPr>
+      <w:r>
+        <w:rPr>
+          <w:noProof/>
+        </w:rPr>
+        <w:drawing>
+          <wp:inline distT="114300" distB="114300" distL="114300" distR="114300" wp14:anchorId="27D9F453" wp14:editId="6F7ED556">
+            <wp:extent cx="5731200" cy="3810000"/>
+            <wp:effectExtent l="0" t="0" r="0" b="0"/>
+            <wp:docPr id="2" name="image04.png"/>
+            <wp:cNvGraphicFramePr/>
+            <a:graphic xmlns:a="http://schemas.openxmlformats.org/drawingml/2006/main">
+              <a:graphicData uri="http://schemas.openxmlformats.org/drawingml/2006/picture">
+                <pic:pic xmlns:pic="http://schemas.openxmlformats.org/drawingml/2006/picture">
+                  <pic:nvPicPr>
+                    <pic:cNvPr id="0" name="image04.png"/>
+                    <pic:cNvPicPr preferRelativeResize="0"/>
+                  </pic:nvPicPr>
+                  <pic:blipFill>
+                    <a:blip r:embed="rId7"/>
+                    <a:srcRect/>
+                    <a:stretch>
+                      <a:fillRect/>
+                    </a:stretch>
+                  </pic:blipFill>
+                  <pic:spPr>
+                    <a:xfrm>
+                      <a:off x="0" y="0"/>
+                      <a:ext cx="5731200" cy="3810000"/>
+                    </a:xfrm>
+                    <a:prstGeom prst="rect">
+                      <a:avLst/>
+                    </a:prstGeom>
+                    <a:ln/>
+                  </pic:spPr>
+                </pic:pic>
+              </a:graphicData>
+            </a:graphic>
+          </wp:inline>
+        </w:drawing>
       </w:r>
     </w:p>
     <w:p>

--- a/ritgerd.docx
+++ b/ritgerd.docx
@@ -601,6 +601,43 @@
             </a:graphic>
           </wp:inline>
         </w:drawing>
+      </w:r>
+    </w:p>
+    <w:p>
+      <w:pPr>
+        <w:jc w:val="center"/>
+      </w:pPr>
+      <w:r>
+        <w:rPr>
+          <w:sz w:val="32"/>
+          <w:szCs w:val="32"/>
+        </w:rPr>
+        <w:lastRenderedPageBreak/>
+        <w:t>Gagnasafnskerfi</w:t>
+      </w:r>
+    </w:p>
+    <w:p>
+      <w:pPr>
+        <w:jc w:val="center"/>
+      </w:pPr>
+      <w:r>
+        <w:rPr>
+          <w:sz w:val="28"/>
+          <w:szCs w:val="28"/>
+        </w:rPr>
+        <w:t>Gangasafns kerfi eru í raun kerfi sem er byggt um gagnasafn fyrir einhverja ákveðna ástæðu.</w:t>
+      </w:r>
+    </w:p>
+    <w:p>
+      <w:pPr>
+        <w:jc w:val="center"/>
+      </w:pPr>
+      <w:r>
+        <w:rPr>
+          <w:sz w:val="28"/>
+          <w:szCs w:val="28"/>
+        </w:rPr>
+        <w:t>T.d. þá er gagnasafns kerfi Facebook notað til þess að sækja upplýsingar um notendur og fleiri hluti sem síðan þarf til þessa að starfa.</w:t>
       </w:r>
     </w:p>
     <w:p>

--- a/ritgerd.docx
+++ b/ritgerd.docx
@@ -638,6 +638,79 @@
           <w:szCs w:val="28"/>
         </w:rPr>
         <w:t>T.d. þá er gagnasafns kerfi Facebook notað til þess að sækja upplýsingar um notendur og fleiri hluti sem síðan þarf til þessa að starfa.</w:t>
+      </w:r>
+    </w:p>
+    <w:p/>
+    <w:p>
+      <w:pPr>
+        <w:jc w:val="center"/>
+      </w:pPr>
+      <w:r>
+        <w:rPr>
+          <w:sz w:val="32"/>
+          <w:szCs w:val="32"/>
+        </w:rPr>
+        <w:t>Færslur</w:t>
+      </w:r>
+    </w:p>
+    <w:p>
+      <w:pPr>
+        <w:jc w:val="center"/>
+      </w:pPr>
+      <w:r>
+        <w:rPr>
+          <w:sz w:val="28"/>
+          <w:szCs w:val="28"/>
+        </w:rPr>
+        <w:t xml:space="preserve">Færslur eru færslur af upplýsingum sem hafa verið bættar í gagnasafn eins og t.d. ef ég myndi birta </w:t>
+      </w:r>
+      <w:proofErr w:type="spellStart"/>
+      <w:r>
+        <w:rPr>
+          <w:sz w:val="28"/>
+          <w:szCs w:val="28"/>
+        </w:rPr>
+        <w:t>tweet</w:t>
+      </w:r>
+      <w:proofErr w:type="spellEnd"/>
+      <w:r>
+        <w:rPr>
+          <w:sz w:val="28"/>
+          <w:szCs w:val="28"/>
+        </w:rPr>
+        <w:t xml:space="preserve"> á </w:t>
+      </w:r>
+      <w:proofErr w:type="spellStart"/>
+      <w:r>
+        <w:rPr>
+          <w:sz w:val="28"/>
+          <w:szCs w:val="28"/>
+        </w:rPr>
+        <w:t>twitter</w:t>
+      </w:r>
+      <w:proofErr w:type="spellEnd"/>
+      <w:r>
+        <w:rPr>
+          <w:sz w:val="28"/>
+          <w:szCs w:val="28"/>
+        </w:rPr>
+        <w:t xml:space="preserve"> þá myndi það bætast sem færsla í gagnasafnið og þessi færsla heldur upplýsingum um </w:t>
+      </w:r>
+      <w:proofErr w:type="spellStart"/>
+      <w:r>
+        <w:rPr>
+          <w:sz w:val="28"/>
+          <w:szCs w:val="28"/>
+        </w:rPr>
+        <w:t>tweet</w:t>
+      </w:r>
+      <w:proofErr w:type="spellEnd"/>
+      <w:r>
+        <w:rPr>
+          <w:sz w:val="28"/>
+          <w:szCs w:val="28"/>
+        </w:rPr>
+        <w:t>-ið mitt.</w:t>
       </w:r>
     </w:p>
     <w:p>

--- a/ritgerd.docx
+++ b/ritgerd.docx
@@ -121,80 +121,16 @@
           <w:sz w:val="28"/>
           <w:szCs w:val="28"/>
         </w:rPr>
-        <w:t xml:space="preserve">Stafræn gögn eru gögn eru geymd á föstu formi eins og á </w:t>
-      </w:r>
-      <w:proofErr w:type="spellStart"/>
-      <w:r>
-        <w:rPr>
-          <w:sz w:val="28"/>
-          <w:szCs w:val="28"/>
-        </w:rPr>
-        <w:t>harðadisk</w:t>
-      </w:r>
-      <w:proofErr w:type="spellEnd"/>
-      <w:r>
-        <w:rPr>
-          <w:sz w:val="28"/>
-          <w:szCs w:val="28"/>
-        </w:rPr>
-        <w:t xml:space="preserve">, segulbandi, </w:t>
-      </w:r>
-      <w:proofErr w:type="spellStart"/>
-      <w:r>
-        <w:rPr>
-          <w:sz w:val="28"/>
-          <w:szCs w:val="28"/>
-        </w:rPr>
-        <w:t>floppy</w:t>
-      </w:r>
-      <w:proofErr w:type="spellEnd"/>
-      <w:r>
-        <w:rPr>
-          <w:sz w:val="28"/>
-          <w:szCs w:val="28"/>
-        </w:rPr>
-        <w:t xml:space="preserve"> og </w:t>
-      </w:r>
-      <w:proofErr w:type="spellStart"/>
-      <w:r>
-        <w:rPr>
-          <w:sz w:val="28"/>
-          <w:szCs w:val="28"/>
-        </w:rPr>
-        <w:t>etc</w:t>
-      </w:r>
-      <w:proofErr w:type="spellEnd"/>
-      <w:r>
-        <w:rPr>
-          <w:sz w:val="28"/>
-          <w:szCs w:val="28"/>
-        </w:rPr>
-        <w:t xml:space="preserve">... </w:t>
-      </w:r>
-    </w:p>
-    <w:p>
-      <w:r>
-        <w:rPr>
-          <w:sz w:val="28"/>
-          <w:szCs w:val="28"/>
-        </w:rPr>
-        <w:t xml:space="preserve">Rafræn Gögn eru gögn sem hafa verið sótt en eru ekki til á stafrænu formi hjá notanda, eins og til dæmis þá get ég farið inn á vísir.is til þess að lesa fréttir en ég er ekki með þær fréttir á stafrænu formi á tölvunni minni heldur er ég bara að sækja þau frá </w:t>
-      </w:r>
-      <w:proofErr w:type="spellStart"/>
-      <w:r>
-        <w:rPr>
-          <w:sz w:val="28"/>
-          <w:szCs w:val="28"/>
-        </w:rPr>
-        <w:t>server</w:t>
-      </w:r>
-      <w:proofErr w:type="spellEnd"/>
-      <w:r>
-        <w:rPr>
-          <w:sz w:val="28"/>
-          <w:szCs w:val="28"/>
-        </w:rPr>
-        <w:t xml:space="preserve"> þar sem þau eru geymd á stafrænu formi.</w:t>
+        <w:t xml:space="preserve">Stafræn gögn eru gögn eru geymd á föstu formi eins og á harðadisk, segulbandi, floppy og etc... </w:t>
+      </w:r>
+    </w:p>
+    <w:p>
+      <w:r>
+        <w:rPr>
+          <w:sz w:val="28"/>
+          <w:szCs w:val="28"/>
+        </w:rPr>
+        <w:t>Rafræn Gögn eru gögn sem hafa verið sótt en eru ekki til á stafrænu formi hjá notanda, eins og til dæmis þá get ég farið inn á vísir.is til þess að lesa fréttir en ég er ekki með þær fréttir á stafrænu formi á tölvunni minni heldur er ég bara að sækja þau frá server þar sem þau eru geymd á stafrænu formi.</w:t>
       </w:r>
     </w:p>
     <w:p/>
@@ -373,79 +309,31 @@
           <w:sz w:val="28"/>
           <w:szCs w:val="28"/>
         </w:rPr>
-        <w:t>.</w:t>
-      </w:r>
-      <w:proofErr w:type="spellStart"/>
-      <w:r>
-        <w:rPr>
-          <w:sz w:val="28"/>
-          <w:szCs w:val="28"/>
-        </w:rPr>
-        <w:t>txt</w:t>
-      </w:r>
-      <w:proofErr w:type="spellEnd"/>
-      <w:r>
-        <w:rPr>
-          <w:sz w:val="28"/>
-          <w:szCs w:val="28"/>
-        </w:rPr>
-        <w:t xml:space="preserve"> er venjulegt texta skjal,</w:t>
-      </w:r>
-    </w:p>
-    <w:p>
-      <w:pPr>
-        <w:jc w:val="center"/>
-      </w:pPr>
-      <w:r>
-        <w:rPr>
-          <w:sz w:val="28"/>
-          <w:szCs w:val="28"/>
-        </w:rPr>
-        <w:t>.</w:t>
-      </w:r>
-      <w:proofErr w:type="spellStart"/>
-      <w:r>
-        <w:rPr>
-          <w:sz w:val="28"/>
-          <w:szCs w:val="28"/>
-        </w:rPr>
-        <w:t>png</w:t>
-      </w:r>
-      <w:proofErr w:type="spellEnd"/>
-      <w:r>
-        <w:rPr>
-          <w:sz w:val="28"/>
-          <w:szCs w:val="28"/>
-        </w:rPr>
-        <w:t xml:space="preserve"> er ljósmynd,</w:t>
-      </w:r>
-    </w:p>
-    <w:p>
-      <w:pPr>
-        <w:jc w:val="center"/>
-      </w:pPr>
-      <w:r>
-        <w:rPr>
-          <w:sz w:val="28"/>
-          <w:szCs w:val="28"/>
-        </w:rPr>
-        <w:t xml:space="preserve">.mp4 er myndband </w:t>
-      </w:r>
-      <w:proofErr w:type="spellStart"/>
-      <w:r>
-        <w:rPr>
-          <w:sz w:val="28"/>
-          <w:szCs w:val="28"/>
-        </w:rPr>
-        <w:t>o.s.f</w:t>
-      </w:r>
-      <w:proofErr w:type="spellEnd"/>
-      <w:r>
-        <w:rPr>
-          <w:sz w:val="28"/>
-          <w:szCs w:val="28"/>
-        </w:rPr>
-        <w:t>.</w:t>
+        <w:t>.txt er venjulegt texta skjal,</w:t>
+      </w:r>
+    </w:p>
+    <w:p>
+      <w:pPr>
+        <w:jc w:val="center"/>
+      </w:pPr>
+      <w:r>
+        <w:rPr>
+          <w:sz w:val="28"/>
+          <w:szCs w:val="28"/>
+        </w:rPr>
+        <w:t>.png er ljósmynd,</w:t>
+      </w:r>
+    </w:p>
+    <w:p>
+      <w:pPr>
+        <w:jc w:val="center"/>
+      </w:pPr>
+      <w:r>
+        <w:rPr>
+          <w:sz w:val="28"/>
+          <w:szCs w:val="28"/>
+        </w:rPr>
+        <w:t>.mp4 er myndband o.s.f.</w:t>
       </w:r>
     </w:p>
     <w:p/>
@@ -471,23 +359,7 @@
           <w:szCs w:val="28"/>
         </w:rPr>
         <w:lastRenderedPageBreak/>
-        <w:t>Til þess að gefa dæmi þá höfum við þessa mynd hér að neðan sem er vistuð sem .</w:t>
-      </w:r>
-      <w:proofErr w:type="spellStart"/>
-      <w:r>
-        <w:rPr>
-          <w:sz w:val="28"/>
-          <w:szCs w:val="28"/>
-        </w:rPr>
-        <w:t>jpg</w:t>
-      </w:r>
-      <w:proofErr w:type="spellEnd"/>
-      <w:r>
-        <w:rPr>
-          <w:sz w:val="28"/>
-          <w:szCs w:val="28"/>
-        </w:rPr>
-        <w:t xml:space="preserve"> skjal.</w:t>
+        <w:t>Til þess að gefa dæmi þá höfum við þessa mynd hér að neðan sem er vistuð sem .jpg skjal.</w:t>
       </w:r>
       <w:r>
         <w:rPr>
@@ -539,23 +411,7 @@
           <w:sz w:val="28"/>
           <w:szCs w:val="28"/>
         </w:rPr>
-        <w:t xml:space="preserve">Og svo ef við opnum það skjal með </w:t>
-      </w:r>
-      <w:proofErr w:type="spellStart"/>
-      <w:r>
-        <w:rPr>
-          <w:sz w:val="28"/>
-          <w:szCs w:val="28"/>
-        </w:rPr>
-        <w:t>notepad</w:t>
-      </w:r>
-      <w:proofErr w:type="spellEnd"/>
-      <w:r>
-        <w:rPr>
-          <w:sz w:val="28"/>
-          <w:szCs w:val="28"/>
-        </w:rPr>
-        <w:t xml:space="preserve"> þá sjáum við hvernig myndin er skilgreind með heilum 493 línum af texta!</w:t>
+        <w:t>Og svo ef við opnum það skjal með notepad þá sjáum við hvernig myndin er skilgreind með heilum 493 línum af texta!</w:t>
       </w:r>
     </w:p>
     <w:p>
@@ -662,58 +518,33 @@
           <w:sz w:val="28"/>
           <w:szCs w:val="28"/>
         </w:rPr>
-        <w:t xml:space="preserve">Færslur eru færslur af upplýsingum sem hafa verið bættar í gagnasafn eins og t.d. ef ég myndi birta </w:t>
-      </w:r>
-      <w:proofErr w:type="spellStart"/>
-      <w:r>
-        <w:rPr>
-          <w:sz w:val="28"/>
-          <w:szCs w:val="28"/>
-        </w:rPr>
-        <w:t>tweet</w:t>
-      </w:r>
-      <w:proofErr w:type="spellEnd"/>
-      <w:r>
-        <w:rPr>
-          <w:sz w:val="28"/>
-          <w:szCs w:val="28"/>
-        </w:rPr>
-        <w:t xml:space="preserve"> á </w:t>
-      </w:r>
-      <w:proofErr w:type="spellStart"/>
-      <w:r>
-        <w:rPr>
-          <w:sz w:val="28"/>
-          <w:szCs w:val="28"/>
-        </w:rPr>
-        <w:t>twitter</w:t>
-      </w:r>
-      <w:proofErr w:type="spellEnd"/>
-      <w:r>
-        <w:rPr>
-          <w:sz w:val="28"/>
-          <w:szCs w:val="28"/>
-        </w:rPr>
-        <w:t xml:space="preserve"> þá myndi það bætast sem færsla í gagnasafnið og þessi færsla heldur upplýsingum um </w:t>
-      </w:r>
-      <w:proofErr w:type="spellStart"/>
-      <w:r>
-        <w:rPr>
-          <w:sz w:val="28"/>
-          <w:szCs w:val="28"/>
-        </w:rPr>
-        <w:t>tweet</w:t>
-      </w:r>
-      <w:proofErr w:type="spellEnd"/>
-      <w:r>
-        <w:rPr>
-          <w:sz w:val="28"/>
-          <w:szCs w:val="28"/>
-        </w:rPr>
-        <w:t>-ið mitt.</w:t>
-      </w:r>
-    </w:p>
-    <w:p>
+        <w:t>Færslur eru færslur af upplýsingum sem hafa verið bættar í gagnasafn eins og t.d. ef ég myndi birta tweet á twitter þá myndi það bætast sem færsla í gagnasafnið og þessi færsla heldur upplýsingum um tweet-ið mitt.</w:t>
+      </w:r>
+    </w:p>
+    <w:p/>
+    <w:p>
+      <w:pPr>
+        <w:jc w:val="center"/>
+      </w:pPr>
+      <w:r>
+        <w:rPr>
+          <w:sz w:val="32"/>
+          <w:szCs w:val="32"/>
+        </w:rPr>
+        <w:t>Skrár</w:t>
+      </w:r>
+    </w:p>
+    <w:p>
+      <w:pPr>
+        <w:jc w:val="center"/>
+      </w:pPr>
+      <w:r>
+        <w:rPr>
+          <w:sz w:val="28"/>
+          <w:szCs w:val="28"/>
+        </w:rPr>
+        <w:t>Skrár eru geymsluaðferð sem er notuð til þess að geyma upplýsingar eins og t.d. text, skilgreininu mynda o.s.f.</w:t>
+      </w:r>
       <w:bookmarkStart w:id="0" w:name="_GoBack"/>
       <w:bookmarkEnd w:id="0"/>
     </w:p>

--- a/ritgerd.docx
+++ b/ritgerd.docx
@@ -121,16 +121,80 @@
           <w:sz w:val="28"/>
           <w:szCs w:val="28"/>
         </w:rPr>
-        <w:t xml:space="preserve">Stafræn gögn eru gögn eru geymd á föstu formi eins og á harðadisk, segulbandi, floppy og etc... </w:t>
-      </w:r>
-    </w:p>
-    <w:p>
-      <w:r>
-        <w:rPr>
-          <w:sz w:val="28"/>
-          <w:szCs w:val="28"/>
-        </w:rPr>
-        <w:t>Rafræn Gögn eru gögn sem hafa verið sótt en eru ekki til á stafrænu formi hjá notanda, eins og til dæmis þá get ég farið inn á vísir.is til þess að lesa fréttir en ég er ekki með þær fréttir á stafrænu formi á tölvunni minni heldur er ég bara að sækja þau frá server þar sem þau eru geymd á stafrænu formi.</w:t>
+        <w:t xml:space="preserve">Stafræn gögn eru gögn eru geymd á föstu formi eins og á </w:t>
+      </w:r>
+      <w:proofErr w:type="spellStart"/>
+      <w:r>
+        <w:rPr>
+          <w:sz w:val="28"/>
+          <w:szCs w:val="28"/>
+        </w:rPr>
+        <w:t>harðadisk</w:t>
+      </w:r>
+      <w:proofErr w:type="spellEnd"/>
+      <w:r>
+        <w:rPr>
+          <w:sz w:val="28"/>
+          <w:szCs w:val="28"/>
+        </w:rPr>
+        <w:t xml:space="preserve">, segulbandi, </w:t>
+      </w:r>
+      <w:proofErr w:type="spellStart"/>
+      <w:r>
+        <w:rPr>
+          <w:sz w:val="28"/>
+          <w:szCs w:val="28"/>
+        </w:rPr>
+        <w:t>floppy</w:t>
+      </w:r>
+      <w:proofErr w:type="spellEnd"/>
+      <w:r>
+        <w:rPr>
+          <w:sz w:val="28"/>
+          <w:szCs w:val="28"/>
+        </w:rPr>
+        <w:t xml:space="preserve"> og </w:t>
+      </w:r>
+      <w:proofErr w:type="spellStart"/>
+      <w:r>
+        <w:rPr>
+          <w:sz w:val="28"/>
+          <w:szCs w:val="28"/>
+        </w:rPr>
+        <w:t>etc</w:t>
+      </w:r>
+      <w:proofErr w:type="spellEnd"/>
+      <w:r>
+        <w:rPr>
+          <w:sz w:val="28"/>
+          <w:szCs w:val="28"/>
+        </w:rPr>
+        <w:t xml:space="preserve">... </w:t>
+      </w:r>
+    </w:p>
+    <w:p>
+      <w:r>
+        <w:rPr>
+          <w:sz w:val="28"/>
+          <w:szCs w:val="28"/>
+        </w:rPr>
+        <w:t xml:space="preserve">Rafræn Gögn eru gögn sem hafa verið sótt en eru ekki til á stafrænu formi hjá notanda, eins og til dæmis þá get ég farið inn á vísir.is til þess að lesa fréttir en ég er ekki með þær fréttir á stafrænu formi á tölvunni minni heldur er ég bara að sækja þau frá </w:t>
+      </w:r>
+      <w:proofErr w:type="spellStart"/>
+      <w:r>
+        <w:rPr>
+          <w:sz w:val="28"/>
+          <w:szCs w:val="28"/>
+        </w:rPr>
+        <w:t>server</w:t>
+      </w:r>
+      <w:proofErr w:type="spellEnd"/>
+      <w:r>
+        <w:rPr>
+          <w:sz w:val="28"/>
+          <w:szCs w:val="28"/>
+        </w:rPr>
+        <w:t xml:space="preserve"> þar sem þau eru geymd á stafrænu formi.</w:t>
       </w:r>
     </w:p>
     <w:p/>
@@ -309,31 +373,79 @@
           <w:sz w:val="28"/>
           <w:szCs w:val="28"/>
         </w:rPr>
-        <w:t>.txt er venjulegt texta skjal,</w:t>
-      </w:r>
-    </w:p>
-    <w:p>
-      <w:pPr>
-        <w:jc w:val="center"/>
-      </w:pPr>
-      <w:r>
-        <w:rPr>
-          <w:sz w:val="28"/>
-          <w:szCs w:val="28"/>
-        </w:rPr>
-        <w:t>.png er ljósmynd,</w:t>
-      </w:r>
-    </w:p>
-    <w:p>
-      <w:pPr>
-        <w:jc w:val="center"/>
-      </w:pPr>
-      <w:r>
-        <w:rPr>
-          <w:sz w:val="28"/>
-          <w:szCs w:val="28"/>
-        </w:rPr>
-        <w:t>.mp4 er myndband o.s.f.</w:t>
+        <w:t>.</w:t>
+      </w:r>
+      <w:proofErr w:type="spellStart"/>
+      <w:r>
+        <w:rPr>
+          <w:sz w:val="28"/>
+          <w:szCs w:val="28"/>
+        </w:rPr>
+        <w:t>txt</w:t>
+      </w:r>
+      <w:proofErr w:type="spellEnd"/>
+      <w:r>
+        <w:rPr>
+          <w:sz w:val="28"/>
+          <w:szCs w:val="28"/>
+        </w:rPr>
+        <w:t xml:space="preserve"> er venjulegt texta skjal,</w:t>
+      </w:r>
+    </w:p>
+    <w:p>
+      <w:pPr>
+        <w:jc w:val="center"/>
+      </w:pPr>
+      <w:r>
+        <w:rPr>
+          <w:sz w:val="28"/>
+          <w:szCs w:val="28"/>
+        </w:rPr>
+        <w:t>.</w:t>
+      </w:r>
+      <w:proofErr w:type="spellStart"/>
+      <w:r>
+        <w:rPr>
+          <w:sz w:val="28"/>
+          <w:szCs w:val="28"/>
+        </w:rPr>
+        <w:t>png</w:t>
+      </w:r>
+      <w:proofErr w:type="spellEnd"/>
+      <w:r>
+        <w:rPr>
+          <w:sz w:val="28"/>
+          <w:szCs w:val="28"/>
+        </w:rPr>
+        <w:t xml:space="preserve"> er ljósmynd,</w:t>
+      </w:r>
+    </w:p>
+    <w:p>
+      <w:pPr>
+        <w:jc w:val="center"/>
+      </w:pPr>
+      <w:r>
+        <w:rPr>
+          <w:sz w:val="28"/>
+          <w:szCs w:val="28"/>
+        </w:rPr>
+        <w:t xml:space="preserve">.mp4 er myndband </w:t>
+      </w:r>
+      <w:proofErr w:type="spellStart"/>
+      <w:r>
+        <w:rPr>
+          <w:sz w:val="28"/>
+          <w:szCs w:val="28"/>
+        </w:rPr>
+        <w:t>o.s.f</w:t>
+      </w:r>
+      <w:proofErr w:type="spellEnd"/>
+      <w:r>
+        <w:rPr>
+          <w:sz w:val="28"/>
+          <w:szCs w:val="28"/>
+        </w:rPr>
+        <w:t>.</w:t>
       </w:r>
     </w:p>
     <w:p/>
@@ -359,7 +471,23 @@
           <w:szCs w:val="28"/>
         </w:rPr>
         <w:lastRenderedPageBreak/>
-        <w:t>Til þess að gefa dæmi þá höfum við þessa mynd hér að neðan sem er vistuð sem .jpg skjal.</w:t>
+        <w:t>Til þess að gefa dæmi þá höfum við þessa mynd hér að neðan sem er vistuð sem .</w:t>
+      </w:r>
+      <w:proofErr w:type="spellStart"/>
+      <w:r>
+        <w:rPr>
+          <w:sz w:val="28"/>
+          <w:szCs w:val="28"/>
+        </w:rPr>
+        <w:t>jpg</w:t>
+      </w:r>
+      <w:proofErr w:type="spellEnd"/>
+      <w:r>
+        <w:rPr>
+          <w:sz w:val="28"/>
+          <w:szCs w:val="28"/>
+        </w:rPr>
+        <w:t xml:space="preserve"> skjal.</w:t>
       </w:r>
       <w:r>
         <w:rPr>
@@ -411,7 +539,23 @@
           <w:sz w:val="28"/>
           <w:szCs w:val="28"/>
         </w:rPr>
-        <w:t>Og svo ef við opnum það skjal með notepad þá sjáum við hvernig myndin er skilgreind með heilum 493 línum af texta!</w:t>
+        <w:t xml:space="preserve">Og svo ef við opnum það skjal með </w:t>
+      </w:r>
+      <w:proofErr w:type="spellStart"/>
+      <w:r>
+        <w:rPr>
+          <w:sz w:val="28"/>
+          <w:szCs w:val="28"/>
+        </w:rPr>
+        <w:t>notepad</w:t>
+      </w:r>
+      <w:proofErr w:type="spellEnd"/>
+      <w:r>
+        <w:rPr>
+          <w:sz w:val="28"/>
+          <w:szCs w:val="28"/>
+        </w:rPr>
+        <w:t xml:space="preserve"> þá sjáum við hvernig myndin er skilgreind með heilum 493 línum af texta!</w:t>
       </w:r>
     </w:p>
     <w:p>
@@ -518,7 +662,55 @@
           <w:sz w:val="28"/>
           <w:szCs w:val="28"/>
         </w:rPr>
-        <w:t>Færslur eru færslur af upplýsingum sem hafa verið bættar í gagnasafn eins og t.d. ef ég myndi birta tweet á twitter þá myndi það bætast sem færsla í gagnasafnið og þessi færsla heldur upplýsingum um tweet-ið mitt.</w:t>
+        <w:t xml:space="preserve">Færslur eru færslur af upplýsingum sem hafa verið bættar í gagnasafn eins og t.d. ef ég myndi birta </w:t>
+      </w:r>
+      <w:proofErr w:type="spellStart"/>
+      <w:r>
+        <w:rPr>
+          <w:sz w:val="28"/>
+          <w:szCs w:val="28"/>
+        </w:rPr>
+        <w:t>tweet</w:t>
+      </w:r>
+      <w:proofErr w:type="spellEnd"/>
+      <w:r>
+        <w:rPr>
+          <w:sz w:val="28"/>
+          <w:szCs w:val="28"/>
+        </w:rPr>
+        <w:t xml:space="preserve"> á </w:t>
+      </w:r>
+      <w:proofErr w:type="spellStart"/>
+      <w:r>
+        <w:rPr>
+          <w:sz w:val="28"/>
+          <w:szCs w:val="28"/>
+        </w:rPr>
+        <w:t>twitter</w:t>
+      </w:r>
+      <w:proofErr w:type="spellEnd"/>
+      <w:r>
+        <w:rPr>
+          <w:sz w:val="28"/>
+          <w:szCs w:val="28"/>
+        </w:rPr>
+        <w:t xml:space="preserve"> þá myndi það bætast sem færsla í gagnasafnið og þessi færsla heldur upplýsingum um </w:t>
+      </w:r>
+      <w:proofErr w:type="spellStart"/>
+      <w:r>
+        <w:rPr>
+          <w:sz w:val="28"/>
+          <w:szCs w:val="28"/>
+        </w:rPr>
+        <w:t>tweet</w:t>
+      </w:r>
+      <w:proofErr w:type="spellEnd"/>
+      <w:r>
+        <w:rPr>
+          <w:sz w:val="28"/>
+          <w:szCs w:val="28"/>
+        </w:rPr>
+        <w:t>-ið mitt.</w:t>
       </w:r>
     </w:p>
     <w:p/>
@@ -537,14 +729,117 @@
     <w:p>
       <w:pPr>
         <w:jc w:val="center"/>
-      </w:pPr>
-      <w:r>
-        <w:rPr>
-          <w:sz w:val="28"/>
-          <w:szCs w:val="28"/>
-        </w:rPr>
-        <w:t>Skrár eru geymsluaðferð sem er notuð til þess að geyma upplýsingar eins og t.d. text, skilgreininu mynda o.s.f.</w:t>
-      </w:r>
+        <w:rPr>
+          <w:sz w:val="28"/>
+          <w:szCs w:val="28"/>
+        </w:rPr>
+      </w:pPr>
+      <w:r>
+        <w:rPr>
+          <w:sz w:val="28"/>
+          <w:szCs w:val="28"/>
+        </w:rPr>
+        <w:t xml:space="preserve">Skrár eru geymsluaðferð sem er notuð til þess að geyma upplýsingar eins og t.d. text, </w:t>
+      </w:r>
+      <w:proofErr w:type="spellStart"/>
+      <w:r>
+        <w:rPr>
+          <w:sz w:val="28"/>
+          <w:szCs w:val="28"/>
+        </w:rPr>
+        <w:t>skilgreininu</w:t>
+      </w:r>
+      <w:proofErr w:type="spellEnd"/>
+      <w:r>
+        <w:rPr>
+          <w:sz w:val="28"/>
+          <w:szCs w:val="28"/>
+        </w:rPr>
+        <w:t xml:space="preserve"> mynda </w:t>
+      </w:r>
+      <w:proofErr w:type="spellStart"/>
+      <w:r>
+        <w:rPr>
+          <w:sz w:val="28"/>
+          <w:szCs w:val="28"/>
+        </w:rPr>
+        <w:t>o.s.f</w:t>
+      </w:r>
+      <w:proofErr w:type="spellEnd"/>
+      <w:r>
+        <w:rPr>
+          <w:sz w:val="28"/>
+          <w:szCs w:val="28"/>
+        </w:rPr>
+        <w:t>.</w:t>
+      </w:r>
+    </w:p>
+    <w:p>
+      <w:pPr>
+        <w:jc w:val="center"/>
+        <w:rPr>
+          <w:sz w:val="28"/>
+          <w:szCs w:val="28"/>
+        </w:rPr>
+      </w:pPr>
+    </w:p>
+    <w:p>
+      <w:pPr>
+        <w:jc w:val="center"/>
+      </w:pPr>
+      <w:r>
+        <w:rPr>
+          <w:sz w:val="32"/>
+          <w:szCs w:val="32"/>
+        </w:rPr>
+        <w:t>Gildi</w:t>
+      </w:r>
+    </w:p>
+    <w:p>
+      <w:pPr>
+        <w:jc w:val="center"/>
+      </w:pPr>
+      <w:r>
+        <w:rPr>
+          <w:sz w:val="28"/>
+          <w:szCs w:val="28"/>
+        </w:rPr>
+        <w:t>Gildi er leið til þess að skilgreina gildi hluta í gagnasafni,</w:t>
+      </w:r>
+    </w:p>
+    <w:p>
+      <w:pPr>
+        <w:jc w:val="center"/>
+      </w:pPr>
+      <w:r>
+        <w:rPr>
+          <w:sz w:val="28"/>
+          <w:szCs w:val="28"/>
+        </w:rPr>
+        <w:t>eins og t.d. þýðir NULL gildi að eitthvað hefur ekki gildi eða hefur ekki skilgreint gildi.</w:t>
+      </w:r>
+    </w:p>
+    <w:p>
+      <w:pPr>
+        <w:jc w:val="center"/>
+      </w:pPr>
+    </w:p>
+    <w:p>
+      <w:pPr>
+        <w:jc w:val="center"/>
+      </w:pPr>
+      <w:r>
+        <w:rPr>
+          <w:sz w:val="28"/>
+          <w:szCs w:val="28"/>
+        </w:rPr>
+        <w:t>Takk Fyrir Mig :)</w:t>
+      </w:r>
+    </w:p>
+    <w:p>
+      <w:pPr>
+        <w:jc w:val="center"/>
+      </w:pPr>
       <w:bookmarkStart w:id="0" w:name="_GoBack"/>
       <w:bookmarkEnd w:id="0"/>
     </w:p>

--- a/ritgerd.docx
+++ b/ritgerd.docx
@@ -121,80 +121,16 @@
           <w:sz w:val="28"/>
           <w:szCs w:val="28"/>
         </w:rPr>
-        <w:t xml:space="preserve">Stafræn gögn eru gögn eru geymd á föstu formi eins og á </w:t>
-      </w:r>
-      <w:proofErr w:type="spellStart"/>
-      <w:r>
-        <w:rPr>
-          <w:sz w:val="28"/>
-          <w:szCs w:val="28"/>
-        </w:rPr>
-        <w:t>harðadisk</w:t>
-      </w:r>
-      <w:proofErr w:type="spellEnd"/>
-      <w:r>
-        <w:rPr>
-          <w:sz w:val="28"/>
-          <w:szCs w:val="28"/>
-        </w:rPr>
-        <w:t xml:space="preserve">, segulbandi, </w:t>
-      </w:r>
-      <w:proofErr w:type="spellStart"/>
-      <w:r>
-        <w:rPr>
-          <w:sz w:val="28"/>
-          <w:szCs w:val="28"/>
-        </w:rPr>
-        <w:t>floppy</w:t>
-      </w:r>
-      <w:proofErr w:type="spellEnd"/>
-      <w:r>
-        <w:rPr>
-          <w:sz w:val="28"/>
-          <w:szCs w:val="28"/>
-        </w:rPr>
-        <w:t xml:space="preserve"> og </w:t>
-      </w:r>
-      <w:proofErr w:type="spellStart"/>
-      <w:r>
-        <w:rPr>
-          <w:sz w:val="28"/>
-          <w:szCs w:val="28"/>
-        </w:rPr>
-        <w:t>etc</w:t>
-      </w:r>
-      <w:proofErr w:type="spellEnd"/>
-      <w:r>
-        <w:rPr>
-          <w:sz w:val="28"/>
-          <w:szCs w:val="28"/>
-        </w:rPr>
-        <w:t xml:space="preserve">... </w:t>
-      </w:r>
-    </w:p>
-    <w:p>
-      <w:r>
-        <w:rPr>
-          <w:sz w:val="28"/>
-          <w:szCs w:val="28"/>
-        </w:rPr>
-        <w:t xml:space="preserve">Rafræn Gögn eru gögn sem hafa verið sótt en eru ekki til á stafrænu formi hjá notanda, eins og til dæmis þá get ég farið inn á vísir.is til þess að lesa fréttir en ég er ekki með þær fréttir á stafrænu formi á tölvunni minni heldur er ég bara að sækja þau frá </w:t>
-      </w:r>
-      <w:proofErr w:type="spellStart"/>
-      <w:r>
-        <w:rPr>
-          <w:sz w:val="28"/>
-          <w:szCs w:val="28"/>
-        </w:rPr>
-        <w:t>server</w:t>
-      </w:r>
-      <w:proofErr w:type="spellEnd"/>
-      <w:r>
-        <w:rPr>
-          <w:sz w:val="28"/>
-          <w:szCs w:val="28"/>
-        </w:rPr>
-        <w:t xml:space="preserve"> þar sem þau eru geymd á stafrænu formi.</w:t>
+        <w:t xml:space="preserve">Stafræn gögn eru gögn eru geymd á föstu formi eins og á harðadisk, segulbandi, floppy og etc... </w:t>
+      </w:r>
+    </w:p>
+    <w:p>
+      <w:r>
+        <w:rPr>
+          <w:sz w:val="28"/>
+          <w:szCs w:val="28"/>
+        </w:rPr>
+        <w:t>Rafræn Gögn eru gögn sem hafa verið sótt en eru ekki til á stafrænu formi hjá notanda, eins og til dæmis þá get ég farið inn á vísir.is til þess að lesa fréttir en ég er ekki með þær fréttir á stafrænu formi á tölvunni minni heldur er ég bara að sækja þau frá server þar sem þau eru geymd á stafrænu formi.</w:t>
       </w:r>
     </w:p>
     <w:p/>
@@ -373,79 +309,31 @@
           <w:sz w:val="28"/>
           <w:szCs w:val="28"/>
         </w:rPr>
-        <w:t>.</w:t>
-      </w:r>
-      <w:proofErr w:type="spellStart"/>
-      <w:r>
-        <w:rPr>
-          <w:sz w:val="28"/>
-          <w:szCs w:val="28"/>
-        </w:rPr>
-        <w:t>txt</w:t>
-      </w:r>
-      <w:proofErr w:type="spellEnd"/>
-      <w:r>
-        <w:rPr>
-          <w:sz w:val="28"/>
-          <w:szCs w:val="28"/>
-        </w:rPr>
-        <w:t xml:space="preserve"> er venjulegt texta skjal,</w:t>
-      </w:r>
-    </w:p>
-    <w:p>
-      <w:pPr>
-        <w:jc w:val="center"/>
-      </w:pPr>
-      <w:r>
-        <w:rPr>
-          <w:sz w:val="28"/>
-          <w:szCs w:val="28"/>
-        </w:rPr>
-        <w:t>.</w:t>
-      </w:r>
-      <w:proofErr w:type="spellStart"/>
-      <w:r>
-        <w:rPr>
-          <w:sz w:val="28"/>
-          <w:szCs w:val="28"/>
-        </w:rPr>
-        <w:t>png</w:t>
-      </w:r>
-      <w:proofErr w:type="spellEnd"/>
-      <w:r>
-        <w:rPr>
-          <w:sz w:val="28"/>
-          <w:szCs w:val="28"/>
-        </w:rPr>
-        <w:t xml:space="preserve"> er ljósmynd,</w:t>
-      </w:r>
-    </w:p>
-    <w:p>
-      <w:pPr>
-        <w:jc w:val="center"/>
-      </w:pPr>
-      <w:r>
-        <w:rPr>
-          <w:sz w:val="28"/>
-          <w:szCs w:val="28"/>
-        </w:rPr>
-        <w:t xml:space="preserve">.mp4 er myndband </w:t>
-      </w:r>
-      <w:proofErr w:type="spellStart"/>
-      <w:r>
-        <w:rPr>
-          <w:sz w:val="28"/>
-          <w:szCs w:val="28"/>
-        </w:rPr>
-        <w:t>o.s.f</w:t>
-      </w:r>
-      <w:proofErr w:type="spellEnd"/>
-      <w:r>
-        <w:rPr>
-          <w:sz w:val="28"/>
-          <w:szCs w:val="28"/>
-        </w:rPr>
-        <w:t>.</w:t>
+        <w:t>.txt er venjulegt texta skjal,</w:t>
+      </w:r>
+    </w:p>
+    <w:p>
+      <w:pPr>
+        <w:jc w:val="center"/>
+      </w:pPr>
+      <w:r>
+        <w:rPr>
+          <w:sz w:val="28"/>
+          <w:szCs w:val="28"/>
+        </w:rPr>
+        <w:t>.png er ljósmynd,</w:t>
+      </w:r>
+    </w:p>
+    <w:p>
+      <w:pPr>
+        <w:jc w:val="center"/>
+      </w:pPr>
+      <w:r>
+        <w:rPr>
+          <w:sz w:val="28"/>
+          <w:szCs w:val="28"/>
+        </w:rPr>
+        <w:t>.mp4 er myndband o.s.f.</w:t>
       </w:r>
     </w:p>
     <w:p/>
@@ -471,23 +359,7 @@
           <w:szCs w:val="28"/>
         </w:rPr>
         <w:lastRenderedPageBreak/>
-        <w:t>Til þess að gefa dæmi þá höfum við þessa mynd hér að neðan sem er vistuð sem .</w:t>
-      </w:r>
-      <w:proofErr w:type="spellStart"/>
-      <w:r>
-        <w:rPr>
-          <w:sz w:val="28"/>
-          <w:szCs w:val="28"/>
-        </w:rPr>
-        <w:t>jpg</w:t>
-      </w:r>
-      <w:proofErr w:type="spellEnd"/>
-      <w:r>
-        <w:rPr>
-          <w:sz w:val="28"/>
-          <w:szCs w:val="28"/>
-        </w:rPr>
-        <w:t xml:space="preserve"> skjal.</w:t>
+        <w:t>Til þess að gefa dæmi þá höfum við þessa mynd hér að neðan sem er vistuð sem .jpg skjal.</w:t>
       </w:r>
       <w:r>
         <w:rPr>
@@ -539,23 +411,7 @@
           <w:sz w:val="28"/>
           <w:szCs w:val="28"/>
         </w:rPr>
-        <w:t xml:space="preserve">Og svo ef við opnum það skjal með </w:t>
-      </w:r>
-      <w:proofErr w:type="spellStart"/>
-      <w:r>
-        <w:rPr>
-          <w:sz w:val="28"/>
-          <w:szCs w:val="28"/>
-        </w:rPr>
-        <w:t>notepad</w:t>
-      </w:r>
-      <w:proofErr w:type="spellEnd"/>
-      <w:r>
-        <w:rPr>
-          <w:sz w:val="28"/>
-          <w:szCs w:val="28"/>
-        </w:rPr>
-        <w:t xml:space="preserve"> þá sjáum við hvernig myndin er skilgreind með heilum 493 línum af texta!</w:t>
+        <w:t>Og svo ef við opnum það skjal með notepad þá sjáum við hvernig myndin er skilgreind með heilum 493 línum af texta!</w:t>
       </w:r>
     </w:p>
     <w:p>
@@ -662,55 +518,7 @@
           <w:sz w:val="28"/>
           <w:szCs w:val="28"/>
         </w:rPr>
-        <w:t xml:space="preserve">Færslur eru færslur af upplýsingum sem hafa verið bættar í gagnasafn eins og t.d. ef ég myndi birta </w:t>
-      </w:r>
-      <w:proofErr w:type="spellStart"/>
-      <w:r>
-        <w:rPr>
-          <w:sz w:val="28"/>
-          <w:szCs w:val="28"/>
-        </w:rPr>
-        <w:t>tweet</w:t>
-      </w:r>
-      <w:proofErr w:type="spellEnd"/>
-      <w:r>
-        <w:rPr>
-          <w:sz w:val="28"/>
-          <w:szCs w:val="28"/>
-        </w:rPr>
-        <w:t xml:space="preserve"> á </w:t>
-      </w:r>
-      <w:proofErr w:type="spellStart"/>
-      <w:r>
-        <w:rPr>
-          <w:sz w:val="28"/>
-          <w:szCs w:val="28"/>
-        </w:rPr>
-        <w:t>twitter</w:t>
-      </w:r>
-      <w:proofErr w:type="spellEnd"/>
-      <w:r>
-        <w:rPr>
-          <w:sz w:val="28"/>
-          <w:szCs w:val="28"/>
-        </w:rPr>
-        <w:t xml:space="preserve"> þá myndi það bætast sem færsla í gagnasafnið og þessi færsla heldur upplýsingum um </w:t>
-      </w:r>
-      <w:proofErr w:type="spellStart"/>
-      <w:r>
-        <w:rPr>
-          <w:sz w:val="28"/>
-          <w:szCs w:val="28"/>
-        </w:rPr>
-        <w:t>tweet</w:t>
-      </w:r>
-      <w:proofErr w:type="spellEnd"/>
-      <w:r>
-        <w:rPr>
-          <w:sz w:val="28"/>
-          <w:szCs w:val="28"/>
-        </w:rPr>
-        <w:t>-ið mitt.</w:t>
+        <w:t>Færslur eru færslur af upplýsingum sem hafa verið bættar í gagnasafn eins og t.d. ef ég myndi birta tweet á twitter þá myndi það bætast sem færsla í gagnasafnið og þessi færsla heldur upplýsingum um tweet-ið mitt.</w:t>
       </w:r>
     </w:p>
     <w:p/>
@@ -739,39 +547,7 @@
           <w:sz w:val="28"/>
           <w:szCs w:val="28"/>
         </w:rPr>
-        <w:t xml:space="preserve">Skrár eru geymsluaðferð sem er notuð til þess að geyma upplýsingar eins og t.d. text, </w:t>
-      </w:r>
-      <w:proofErr w:type="spellStart"/>
-      <w:r>
-        <w:rPr>
-          <w:sz w:val="28"/>
-          <w:szCs w:val="28"/>
-        </w:rPr>
-        <w:t>skilgreininu</w:t>
-      </w:r>
-      <w:proofErr w:type="spellEnd"/>
-      <w:r>
-        <w:rPr>
-          <w:sz w:val="28"/>
-          <w:szCs w:val="28"/>
-        </w:rPr>
-        <w:t xml:space="preserve"> mynda </w:t>
-      </w:r>
-      <w:proofErr w:type="spellStart"/>
-      <w:r>
-        <w:rPr>
-          <w:sz w:val="28"/>
-          <w:szCs w:val="28"/>
-        </w:rPr>
-        <w:t>o.s.f</w:t>
-      </w:r>
-      <w:proofErr w:type="spellEnd"/>
-      <w:r>
-        <w:rPr>
-          <w:sz w:val="28"/>
-          <w:szCs w:val="28"/>
-        </w:rPr>
-        <w:t>.</w:t>
+        <w:t>Skrár eru geymsluaðferð sem er notuð til þess að geyma upplýsingar eins og t.d. text, skilgreininu mynda o.s.f.</w:t>
       </w:r>
     </w:p>
     <w:p>
@@ -827,21 +603,41 @@
     <w:p>
       <w:pPr>
         <w:jc w:val="center"/>
-      </w:pPr>
-      <w:r>
-        <w:rPr>
-          <w:sz w:val="28"/>
-          <w:szCs w:val="28"/>
-        </w:rPr>
-        <w:t>Takk Fyrir Mig :)</w:t>
-      </w:r>
-    </w:p>
-    <w:p>
-      <w:pPr>
-        <w:jc w:val="center"/>
-      </w:pPr>
+        <w:rPr>
+          <w:sz w:val="32"/>
+          <w:szCs w:val="32"/>
+        </w:rPr>
+      </w:pPr>
+      <w:r>
+        <w:rPr>
+          <w:sz w:val="32"/>
+          <w:szCs w:val="32"/>
+        </w:rPr>
+        <w:t>Lokaorð</w:t>
+      </w:r>
+    </w:p>
+    <w:p>
+      <w:pPr>
+        <w:jc w:val="center"/>
+        <w:rPr>
+          <w:sz w:val="28"/>
+          <w:szCs w:val="28"/>
+        </w:rPr>
+      </w:pPr>
+      <w:r>
+        <w:rPr>
+          <w:sz w:val="28"/>
+          <w:szCs w:val="28"/>
+        </w:rPr>
+        <w:t>Gagnasöfn eru nothæf til þess að geyma upplýsingar og miklu fleira, við án þess að í rauninni vita það notum fullt af gagnasöfnum á hverjum einasta degi hvort það sé Facebook eða jafnvel inna þá eru þau og munu allavega í langan tíma vera það.</w:t>
+      </w:r>
       <w:bookmarkStart w:id="0" w:name="_GoBack"/>
       <w:bookmarkEnd w:id="0"/>
+    </w:p>
+    <w:p>
+      <w:pPr>
+        <w:jc w:val="center"/>
+      </w:pPr>
     </w:p>
     <w:sectPr>
       <w:pgSz w:w="12240" w:h="15840"/>
